--- a/docs/Undergraduate practice/Мольганов Андрей Отчет.docx
+++ b/docs/Undergraduate practice/Мольганов Андрей Отчет.docx
@@ -4447,25 +4447,7 @@
           <w:sz w:val="28"/>
           <w:szCs w:val="28"/>
         </w:rPr>
-        <w:t xml:space="preserve">Проектирование, разработка и выпуск </w:t>
-      </w:r>
-      <w:proofErr w:type="spellStart"/>
-      <w:r>
-        <w:rPr>
-          <w:rFonts w:asciiTheme="majorHAnsi" w:hAnsiTheme="majorHAnsi" w:cstheme="majorHAnsi"/>
-          <w:sz w:val="28"/>
-          <w:szCs w:val="28"/>
-        </w:rPr>
-        <w:t>мехатронных</w:t>
-      </w:r>
-      <w:proofErr w:type="spellEnd"/>
-      <w:r>
-        <w:rPr>
-          <w:rFonts w:asciiTheme="majorHAnsi" w:hAnsiTheme="majorHAnsi" w:cstheme="majorHAnsi"/>
-          <w:sz w:val="28"/>
-          <w:szCs w:val="28"/>
-        </w:rPr>
-        <w:t xml:space="preserve"> и робототехнических систем стационарного и мобильного назначения</w:t>
+        <w:t>Проектирование, разработка и выпуск мехатронных и робототехнических систем стационарного и мобильного назначения</w:t>
       </w:r>
       <w:r>
         <w:rPr>
@@ -14385,27 +14367,7 @@
           <w:szCs w:val="28"/>
         </w:rPr>
         <w:lastRenderedPageBreak/>
-        <w:t xml:space="preserve">моделирует работу основных систем современного легкового автомобиля. Стенд позволяет создавать различные конфигурации программ приближенных к используемым в транспортных, роботизированных и </w:t>
-      </w:r>
-      <w:proofErr w:type="spellStart"/>
-      <w:r>
-        <w:rPr>
-          <w:rFonts w:asciiTheme="majorHAnsi" w:hAnsiTheme="majorHAnsi" w:cstheme="majorHAnsi"/>
-          <w:color w:val="000000"/>
-          <w:sz w:val="28"/>
-          <w:szCs w:val="28"/>
-        </w:rPr>
-        <w:t>мехатронных</w:t>
-      </w:r>
-      <w:proofErr w:type="spellEnd"/>
-      <w:r>
-        <w:rPr>
-          <w:rFonts w:asciiTheme="majorHAnsi" w:hAnsiTheme="majorHAnsi" w:cstheme="majorHAnsi"/>
-          <w:color w:val="000000"/>
-          <w:sz w:val="28"/>
-          <w:szCs w:val="28"/>
-        </w:rPr>
-        <w:t xml:space="preserve"> системах различной специализации</w:t>
+        <w:t>моделирует работу основных систем современного легкового автомобиля. Стенд позволяет создавать различные конфигурации программ приближенных к используемым в транспортных, роботизированных и мехатронных системах различной специализации</w:t>
       </w:r>
       <w:r>
         <w:rPr>
@@ -20786,6 +20748,7 @@
         </w:rPr>
         <w:tab/>
       </w:r>
+      <w:bookmarkStart w:id="0" w:name="_Hlk135324291"/>
       <w:r>
         <w:rPr>
           <w:rFonts w:asciiTheme="majorHAnsi" w:hAnsiTheme="majorHAnsi" w:cstheme="majorHAnsi"/>
@@ -21485,6 +21448,7 @@
         </w:rPr>
         <w:t>.</w:t>
       </w:r>
+      <w:bookmarkEnd w:id="0"/>
       <w:r>
         <w:rPr>
           <w:rFonts w:asciiTheme="majorHAnsi" w:hAnsiTheme="majorHAnsi" w:cstheme="majorHAnsi"/>
@@ -21535,6 +21499,7 @@
           <w:szCs w:val="28"/>
         </w:rPr>
       </w:pPr>
+      <w:bookmarkStart w:id="1" w:name="_Hlk135324436"/>
       <w:r>
         <w:rPr>
           <w:sz w:val="28"/>
@@ -21594,6 +21559,7 @@
         <w:t xml:space="preserve">32, конечно же, не закрывают весь спектр угроз безопасности информации. </w:t>
       </w:r>
     </w:p>
+    <w:bookmarkEnd w:id="1"/>
     <w:p>
       <w:pPr>
         <w:keepNext/>
